--- a/Documentacion PRACTICA1 OPCIONAL EDA.docx
+++ b/Documentacion PRACTICA1 OPCIONAL EDA.docx
@@ -152,6 +152,8 @@
       <w:pPr>
         <w:jc w:val="both"/>
       </w:pPr>
+      <w:bookmarkStart w:id="0" w:name="_GoBack"/>
+      <w:bookmarkEnd w:id="0"/>
     </w:p>
     <w:p>
       <w:pPr>
@@ -367,13 +369,7 @@
         <w:t>tiene</w:t>
       </w:r>
       <w:r>
-        <w:t xml:space="preserve"> solo un  caso, porque la comparación interna se ejecuta </w:t>
-      </w:r>
-      <w:r>
-        <w:t>siempre</w:t>
-      </w:r>
-      <w:r>
-        <w:t xml:space="preserve"> más o menos el mismo número de veces. Caso mejor, caso promedio y caso peor del O(n^2)</w:t>
+        <w:t xml:space="preserve"> solo un  caso, porque la comparación interna se ejecuta siempre más o menos el mismo número de veces. Caso mejor, caso promedio y caso peor del O(n^2)</w:t>
       </w:r>
     </w:p>
     <w:p>
@@ -458,19 +454,12 @@
       <w:r>
         <w:t xml:space="preserve">En el caso promedio es de O(n log </w:t>
       </w:r>
-      <w:bookmarkStart w:id="0" w:name="_GoBack"/>
-      <w:bookmarkEnd w:id="0"/>
       <w:r>
         <w:t>n)</w:t>
       </w:r>
       <w:r>
         <w:t>.</w:t>
       </w:r>
-    </w:p>
-    <w:p>
-      <w:pPr>
-        <w:jc w:val="both"/>
-      </w:pPr>
     </w:p>
     <w:p>
       <w:pPr>
@@ -1821,11 +1810,11 @@
         </c:dLbls>
         <c:marker val="1"/>
         <c:smooth val="0"/>
-        <c:axId val="39804416"/>
-        <c:axId val="88525632"/>
+        <c:axId val="48712704"/>
+        <c:axId val="61724864"/>
       </c:lineChart>
       <c:catAx>
-        <c:axId val="39804416"/>
+        <c:axId val="48712704"/>
         <c:scaling>
           <c:orientation val="minMax"/>
         </c:scaling>
@@ -1835,7 +1824,7 @@
         <c:majorTickMark val="out"/>
         <c:minorTickMark val="none"/>
         <c:tickLblPos val="nextTo"/>
-        <c:crossAx val="88525632"/>
+        <c:crossAx val="61724864"/>
         <c:crosses val="autoZero"/>
         <c:auto val="1"/>
         <c:lblAlgn val="ctr"/>
@@ -1843,7 +1832,7 @@
         <c:noMultiLvlLbl val="0"/>
       </c:catAx>
       <c:valAx>
-        <c:axId val="88525632"/>
+        <c:axId val="61724864"/>
         <c:scaling>
           <c:orientation val="minMax"/>
         </c:scaling>
@@ -1854,7 +1843,7 @@
         <c:majorTickMark val="out"/>
         <c:minorTickMark val="none"/>
         <c:tickLblPos val="nextTo"/>
-        <c:crossAx val="39804416"/>
+        <c:crossAx val="48712704"/>
         <c:crosses val="autoZero"/>
         <c:crossBetween val="between"/>
       </c:valAx>
@@ -2194,11 +2183,11 @@
         </c:dLbls>
         <c:marker val="1"/>
         <c:smooth val="0"/>
-        <c:axId val="76626432"/>
-        <c:axId val="88527360"/>
+        <c:axId val="48713216"/>
+        <c:axId val="48676864"/>
       </c:lineChart>
       <c:catAx>
-        <c:axId val="76626432"/>
+        <c:axId val="48713216"/>
         <c:scaling>
           <c:orientation val="minMax"/>
         </c:scaling>
@@ -2208,7 +2197,7 @@
         <c:majorTickMark val="out"/>
         <c:minorTickMark val="none"/>
         <c:tickLblPos val="nextTo"/>
-        <c:crossAx val="88527360"/>
+        <c:crossAx val="48676864"/>
         <c:crosses val="autoZero"/>
         <c:auto val="1"/>
         <c:lblAlgn val="ctr"/>
@@ -2216,7 +2205,7 @@
         <c:noMultiLvlLbl val="0"/>
       </c:catAx>
       <c:valAx>
-        <c:axId val="88527360"/>
+        <c:axId val="48676864"/>
         <c:scaling>
           <c:orientation val="minMax"/>
         </c:scaling>
@@ -2227,7 +2216,7 @@
         <c:majorTickMark val="out"/>
         <c:minorTickMark val="none"/>
         <c:tickLblPos val="nextTo"/>
-        <c:crossAx val="76626432"/>
+        <c:crossAx val="48713216"/>
         <c:crosses val="autoZero"/>
         <c:crossBetween val="between"/>
       </c:valAx>
@@ -2470,11 +2459,11 @@
         </c:dLbls>
         <c:marker val="1"/>
         <c:smooth val="0"/>
-        <c:axId val="39803392"/>
-        <c:axId val="88529088"/>
+        <c:axId val="89505792"/>
+        <c:axId val="48678592"/>
       </c:lineChart>
       <c:catAx>
-        <c:axId val="39803392"/>
+        <c:axId val="89505792"/>
         <c:scaling>
           <c:orientation val="minMax"/>
         </c:scaling>
@@ -2484,7 +2473,7 @@
         <c:majorTickMark val="out"/>
         <c:minorTickMark val="none"/>
         <c:tickLblPos val="nextTo"/>
-        <c:crossAx val="88529088"/>
+        <c:crossAx val="48678592"/>
         <c:crosses val="autoZero"/>
         <c:auto val="1"/>
         <c:lblAlgn val="ctr"/>
@@ -2492,7 +2481,7 @@
         <c:noMultiLvlLbl val="0"/>
       </c:catAx>
       <c:valAx>
-        <c:axId val="88529088"/>
+        <c:axId val="48678592"/>
         <c:scaling>
           <c:orientation val="minMax"/>
         </c:scaling>
@@ -2503,7 +2492,7 @@
         <c:majorTickMark val="out"/>
         <c:minorTickMark val="none"/>
         <c:tickLblPos val="nextTo"/>
-        <c:crossAx val="39803392"/>
+        <c:crossAx val="89505792"/>
         <c:crosses val="autoZero"/>
         <c:crossBetween val="between"/>
       </c:valAx>
